--- a/Planning/Evaluator Descriptions.docx
+++ b/Planning/Evaluator Descriptions.docx
@@ -41,34 +41,48 @@
       <w:r>
         <w:t>Fixed value as it’s a fallback if no other action is desirable right now.</w:t>
       </w:r>
+    </w:p>
+    <w:p>
+      <w:pPr>
+        <w:rPr>
+          <w:b/>
+          <w:bCs/>
+        </w:rPr>
+      </w:pPr>
+      <w:r>
+        <w:rPr>
+          <w:b/>
+          <w:bCs/>
+        </w:rPr>
+        <w:t>Evaluator Heal</w:t>
+      </w:r>
+    </w:p>
+    <w:p>
+      <w:r>
+        <w:t>Evaluated based on the agent’s</w:t>
+      </w:r>
+      <w:r>
+        <w:t xml:space="preserve"> remaining</w:t>
+      </w:r>
+      <w:r>
+        <w:t xml:space="preserve"> health proportionally to that of the distance of the item from us.</w:t>
+      </w:r>
+    </w:p>
+    <w:p>
+      <w:r>
+        <w:rPr>
+          <w:b/>
+          <w:bCs/>
+        </w:rPr>
+        <w:t>Evaluator Powerup</w:t>
+      </w:r>
+    </w:p>
+    <w:p>
+      <w:r>
+        <w:t>H</w:t>
+      </w:r>
       <w:bookmarkStart w:id="0" w:name="_GoBack"/>
       <w:bookmarkEnd w:id="0"/>
-    </w:p>
-    <w:p>
-      <w:pPr>
-        <w:rPr>
-          <w:b/>
-          <w:bCs/>
-        </w:rPr>
-      </w:pPr>
-      <w:r>
-        <w:rPr>
-          <w:b/>
-          <w:bCs/>
-        </w:rPr>
-        <w:t>Evaluator Heal</w:t>
-      </w:r>
-    </w:p>
-    <w:p>
-      <w:r>
-        <w:t>Evaluated based on the agent’s</w:t>
-      </w:r>
-      <w:r>
-        <w:t xml:space="preserve"> remaining</w:t>
-      </w:r>
-      <w:r>
-        <w:t xml:space="preserve"> health proportionally to that of the distance of the item from us.</w:t>
-      </w:r>
     </w:p>
     <w:p>
       <w:pPr>
